--- a/Proje Hakkında.docx
+++ b/Proje Hakkında.docx
@@ -14,37 +14,44 @@
           <w:sz w:val="28"/>
           <w:szCs w:val="28"/>
         </w:rPr>
-        <w:t>Bu</w:t>
+        <w:t>Bu proje dünya üzerinde gezip görebil</w:t>
       </w:r>
       <w:r>
         <w:rPr>
           <w:sz w:val="28"/>
           <w:szCs w:val="28"/>
         </w:rPr>
-        <w:t xml:space="preserve"> proje</w:t>
+        <w:t>e</w:t>
       </w:r>
       <w:r>
         <w:rPr>
           <w:sz w:val="28"/>
           <w:szCs w:val="28"/>
         </w:rPr>
-        <w:t xml:space="preserve"> bir araba alım yapabileceğimiz bir web sitesidir. Kayıt ekranında kayıt olduktan sonra kullanıcılar mağaza sayfasından istedikleri arabayı satın </w:t>
+        <w:t xml:space="preserve">ceğimiz yerler hakkında bir web sitesidir. </w:t>
       </w:r>
-      <w:proofErr w:type="gramStart"/>
       <w:r>
         <w:rPr>
           <w:sz w:val="28"/>
           <w:szCs w:val="28"/>
         </w:rPr>
-        <w:t>alabilecekler.Veri</w:t>
+        <w:t xml:space="preserve">Kullanıcılar giriş yapabilecekler ve sorular sorabilecekler.Asp.net </w:t>
       </w:r>
-      <w:proofErr w:type="gramEnd"/>
+      <w:proofErr w:type="spellStart"/>
       <w:r>
         <w:rPr>
           <w:sz w:val="28"/>
           <w:szCs w:val="28"/>
         </w:rPr>
-        <w:t xml:space="preserve"> tabanı olarak da SQL Server kullanıcam.Ayrıca ödev dökümanında istenilen diğer teknolojileri de kullanacağım. </w:t>
+        <w:t>Core</w:t>
+      </w:r>
+      <w:proofErr w:type="spellEnd"/>
+      <w:r>
+        <w:rPr>
+          <w:sz w:val="28"/>
+          <w:szCs w:val="28"/>
+        </w:rPr>
+        <w:t xml:space="preserve"> MVC modeline uygun olarak tasarlamaya çalışacağım.</w:t>
       </w:r>
     </w:p>
     <w:sectPr>
@@ -483,6 +490,15 @@
     <w:semiHidden/>
     <w:unhideWhenUsed/>
   </w:style>
+  <w:style w:type="paragraph" w:styleId="AralkYok">
+    <w:name w:val="No Spacing"/>
+    <w:uiPriority w:val="1"/>
+    <w:qFormat/>
+    <w:rsid w:val="00AB1FD3"/>
+    <w:pPr>
+      <w:spacing w:after="0" w:line="240" w:lineRule="auto"/>
+    </w:pPr>
+  </w:style>
 </w:styles>
 </file>
 
